--- a/CEC-Documents/Revision batch V2019.1.002/CF2R/2019-CF2R-PLB-22b-HERS-SingleDwellingDistNEEA.docx
+++ b/CEC-Documents/Revision batch V2019.1.002/CF2R/2019-CF2R-PLB-22b-HERS-SingleDwellingDistNEEA.docx
@@ -20559,9 +20559,23 @@
               <w:rPr>
                 <w:rFonts w:cstheme="minorHAnsi"/>
               </w:rPr>
-              <w:t xml:space="preserve">&lt;&lt; Require one row for each dwelling </w:t>
-            </w:r>
-            <w:del w:id="29" w:author="Shewmaker, Michael@Energy" w:date="2019-11-19T11:51:00Z">
+              <w:t xml:space="preserve">&lt;&lt; Require one row </w:t>
+            </w:r>
+            <w:ins w:id="29" w:author="Shewmaker, Michael@Energy" w:date="2019-11-25T10:06:00Z">
+              <w:r>
+                <w:rPr>
+                  <w:rFonts w:cstheme="minorHAnsi"/>
+                </w:rPr>
+                <w:t xml:space="preserve">of data, reporting the longest distances, </w:t>
+              </w:r>
+            </w:ins>
+            <w:r>
+              <w:rPr>
+                <w:rFonts w:cstheme="minorHAnsi"/>
+              </w:rPr>
+              <w:t xml:space="preserve">for each dwelling </w:t>
+            </w:r>
+            <w:del w:id="30" w:author="Shewmaker, Michael@Energy" w:date="2019-11-19T11:51:00Z">
               <w:r>
                 <w:rPr>
                   <w:rFonts w:cstheme="minorHAnsi"/>
@@ -20593,7 +20607,7 @@
                 <w:delText xml:space="preserve"> = Expanded, then display section does not apply message</w:delText>
               </w:r>
             </w:del>
-            <w:ins w:id="30" w:author="Shewmaker, Michael@Energy" w:date="2019-11-19T11:51:00Z">
+            <w:ins w:id="31" w:author="Shewmaker, Michael@Energy" w:date="2019-11-19T11:51:00Z">
               <w:r>
                 <w:rPr>
                   <w:rFonts w:cstheme="minorHAnsi"/>
@@ -21915,9 +21929,37 @@
                 <w:sz w:val="20"/>
                 <w:szCs w:val="20"/>
               </w:rPr>
-              <w:t xml:space="preserve">&lt;&lt; Require one row for each dwelling </w:t>
-            </w:r>
-            <w:del w:id="31" w:author="Shewmaker, Michael@Energy" w:date="2019-11-19T11:52:00Z">
+              <w:t xml:space="preserve">&lt;&lt; Require one row </w:t>
+            </w:r>
+            <w:ins w:id="32" w:author="Shewmaker, Michael@Energy" w:date="2019-11-25T10:06:00Z">
+              <w:r>
+                <w:rPr>
+                  <w:rFonts w:cstheme="minorHAnsi"/>
+                  <w:sz w:val="20"/>
+                  <w:szCs w:val="20"/>
+                </w:rPr>
+                <w:t xml:space="preserve">of </w:t>
+              </w:r>
+            </w:ins>
+            <w:ins w:id="33" w:author="Shewmaker, Michael@Energy" w:date="2019-11-25T10:07:00Z">
+              <w:r>
+                <w:rPr>
+                  <w:rFonts w:cstheme="minorHAnsi"/>
+                  <w:sz w:val="20"/>
+                  <w:szCs w:val="20"/>
+                </w:rPr>
+                <w:t xml:space="preserve">data, reporting the longest distances, </w:t>
+              </w:r>
+            </w:ins>
+            <w:r>
+              <w:rPr>
+                <w:rFonts w:cstheme="minorHAnsi"/>
+                <w:sz w:val="20"/>
+                <w:szCs w:val="20"/>
+              </w:rPr>
+              <w:t xml:space="preserve">for each dwelling </w:t>
+            </w:r>
+            <w:del w:id="34" w:author="Shewmaker, Michael@Energy" w:date="2019-11-19T11:52:00Z">
               <w:r>
                 <w:rPr>
                   <w:rFonts w:cstheme="minorHAnsi"/>
@@ -21959,7 +22001,7 @@
                 <w:delText xml:space="preserve"> = Basic, then display section does not apply message</w:delText>
               </w:r>
             </w:del>
-            <w:ins w:id="32" w:author="Shewmaker, Michael@Energy" w:date="2019-11-19T11:52:00Z">
+            <w:ins w:id="35" w:author="Shewmaker, Michael@Energy" w:date="2019-11-19T11:52:00Z">
               <w:r>
                 <w:rPr>
                   <w:rFonts w:cstheme="minorHAnsi"/>
@@ -24589,7 +24631,7 @@
               </w:rPr>
               <w:t>&lt;&lt;</w:t>
             </w:r>
-            <w:del w:id="33" w:author="Shewmaker, Michael@Energy" w:date="2019-11-19T11:52:00Z">
+            <w:del w:id="36" w:author="Shewmaker, Michael@Energy" w:date="2019-11-19T11:52:00Z">
               <w:r>
                 <w:rPr>
                   <w:rFonts w:asciiTheme="minorHAnsi" w:hAnsiTheme="minorHAnsi" w:cstheme="minorHAnsi"/>
@@ -24631,7 +24673,7 @@
                 <w:delText>” = “None”, then display the "section does not apply" message; else display this entire table</w:delText>
               </w:r>
             </w:del>
-            <w:ins w:id="34" w:author="Shewmaker, Michael@Energy" w:date="2019-11-19T11:52:00Z">
+            <w:ins w:id="37" w:author="Shewmaker, Michael@Energy" w:date="2019-11-19T11:52:00Z">
               <w:r>
                 <w:rPr>
                   <w:rFonts w:asciiTheme="minorHAnsi" w:hAnsiTheme="minorHAnsi" w:cstheme="minorHAnsi"/>
@@ -24641,14 +24683,34 @@
                 <w:t>r</w:t>
               </w:r>
             </w:ins>
-            <w:ins w:id="35" w:author="Shewmaker, Michael@Energy" w:date="2019-11-19T11:53:00Z">
+            <w:ins w:id="38" w:author="Shewmaker, Michael@Energy" w:date="2019-11-19T11:53:00Z">
               <w:r>
                 <w:rPr>
                   <w:rFonts w:asciiTheme="minorHAnsi" w:hAnsiTheme="minorHAnsi" w:cstheme="minorHAnsi"/>
                   <w:sz w:val="18"/>
                   <w:szCs w:val="18"/>
                 </w:rPr>
-                <w:t>equire one row of data for each water heating system identified in Section B. with B09 = Yes. Else report section header and standard “This section does not apply” message&gt;&gt;</w:t>
+                <w:t xml:space="preserve">equire one row of data for each </w:t>
+              </w:r>
+            </w:ins>
+            <w:ins w:id="39" w:author="Shewmaker, Michael@Energy" w:date="2019-11-25T10:07:00Z">
+              <w:r>
+                <w:rPr>
+                  <w:rFonts w:asciiTheme="minorHAnsi" w:hAnsiTheme="minorHAnsi" w:cstheme="minorHAnsi"/>
+                  <w:sz w:val="18"/>
+                  <w:szCs w:val="18"/>
+                </w:rPr>
+                <w:t>drain water heat recovery system</w:t>
+              </w:r>
+            </w:ins>
+            <w:ins w:id="40" w:author="Shewmaker, Michael@Energy" w:date="2019-11-19T11:53:00Z">
+              <w:r>
+                <w:rPr>
+                  <w:rFonts w:asciiTheme="minorHAnsi" w:hAnsiTheme="minorHAnsi" w:cstheme="minorHAnsi"/>
+                  <w:sz w:val="18"/>
+                  <w:szCs w:val="18"/>
+                </w:rPr>
+                <w:t xml:space="preserve"> identified in Section B. with B09 = Yes. Else report section header and standard “This section does not apply” message&gt;&gt;</w:t>
               </w:r>
             </w:ins>
           </w:p>
@@ -37612,7 +37674,7 @@
 </file>
 
 <file path=customXml/itemProps1.xml><?xml version="1.0" encoding="utf-8"?>
-<ds:datastoreItem xmlns:ds="http://schemas.openxmlformats.org/officeDocument/2006/customXml" ds:itemID="{3DF41FA4-029A-4329-AC47-8122A5C46237}">
+<ds:datastoreItem xmlns:ds="http://schemas.openxmlformats.org/officeDocument/2006/customXml" ds:itemID="{1B2976B0-E39B-4C29-A8E9-61B024613C84}">
   <ds:schemaRefs>
     <ds:schemaRef ds:uri="http://schemas.openxmlformats.org/officeDocument/2006/bibliography"/>
   </ds:schemaRefs>
